--- a/Tanks/Assets/Relatório_Game_Design_Natural_Survivors.docx
+++ b/Tanks/Assets/Relatório_Game_Design_Natural_Survivors.docx
@@ -1,6 +1,6 @@
 
 <file path=word/document.xml><?xml version="1.0" encoding="utf-8"?>
-<w:document xmlns:wpc="http://schemas.microsoft.com/office/word/2010/wordprocessingCanvas" xmlns:cx="http://schemas.microsoft.com/office/drawing/2014/chartex" xmlns:cx1="http://schemas.microsoft.com/office/drawing/2015/9/8/chartex" xmlns:mc="http://schemas.openxmlformats.org/markup-compatibility/2006" xmlns:o="urn:schemas-microsoft-com:office:office" xmlns:r="http://schemas.openxmlformats.org/officeDocument/2006/relationships" xmlns:m="http://schemas.openxmlformats.org/officeDocument/2006/math" xmlns:v="urn:schemas-microsoft-com:vml" xmlns:wp14="http://schemas.microsoft.com/office/word/2010/wordprocessingDrawing" xmlns:wp="http://schemas.openxmlformats.org/drawingml/2006/wordprocessingDrawing" xmlns:w10="urn:schemas-microsoft-com:office:word" xmlns:w="http://schemas.openxmlformats.org/wordprocessingml/2006/main" xmlns:w14="http://schemas.microsoft.com/office/word/2010/wordml" xmlns:w15="http://schemas.microsoft.com/office/word/2012/wordml" xmlns:w16se="http://schemas.microsoft.com/office/word/2015/wordml/symex" xmlns:wpg="http://schemas.microsoft.com/office/word/2010/wordprocessingGroup" xmlns:wpi="http://schemas.microsoft.com/office/word/2010/wordprocessingInk" xmlns:wne="http://schemas.microsoft.com/office/word/2006/wordml" xmlns:wps="http://schemas.microsoft.com/office/word/2010/wordprocessingShape" mc:Ignorable="w14 w15 w16se wp14">
+<w:document xmlns:wpc="http://schemas.microsoft.com/office/word/2010/wordprocessingCanvas" xmlns:cx="http://schemas.microsoft.com/office/drawing/2014/chartex" xmlns:cx1="http://schemas.microsoft.com/office/drawing/2015/9/8/chartex" xmlns:cx2="http://schemas.microsoft.com/office/drawing/2015/10/21/chartex" xmlns:cx3="http://schemas.microsoft.com/office/drawing/2016/5/9/chartex" xmlns:cx4="http://schemas.microsoft.com/office/drawing/2016/5/10/chartex" xmlns:cx5="http://schemas.microsoft.com/office/drawing/2016/5/11/chartex" xmlns:cx6="http://schemas.microsoft.com/office/drawing/2016/5/12/chartex" xmlns:cx7="http://schemas.microsoft.com/office/drawing/2016/5/13/chartex" xmlns:cx8="http://schemas.microsoft.com/office/drawing/2016/5/14/chartex" xmlns:mc="http://schemas.openxmlformats.org/markup-compatibility/2006" xmlns:aink="http://schemas.microsoft.com/office/drawing/2016/ink" xmlns:am3d="http://schemas.microsoft.com/office/drawing/2017/model3d" xmlns:o="urn:schemas-microsoft-com:office:office" xmlns:r="http://schemas.openxmlformats.org/officeDocument/2006/relationships" xmlns:m="http://schemas.openxmlformats.org/officeDocument/2006/math" xmlns:v="urn:schemas-microsoft-com:vml" xmlns:wp14="http://schemas.microsoft.com/office/word/2010/wordprocessingDrawing" xmlns:wp="http://schemas.openxmlformats.org/drawingml/2006/wordprocessingDrawing" xmlns:w10="urn:schemas-microsoft-com:office:word" xmlns:w="http://schemas.openxmlformats.org/wordprocessingml/2006/main" xmlns:w14="http://schemas.microsoft.com/office/word/2010/wordml" xmlns:w15="http://schemas.microsoft.com/office/word/2012/wordml" xmlns:w16cid="http://schemas.microsoft.com/office/word/2016/wordml/cid" xmlns:w16se="http://schemas.microsoft.com/office/word/2015/wordml/symex" xmlns:wpg="http://schemas.microsoft.com/office/word/2010/wordprocessingGroup" xmlns:wpi="http://schemas.microsoft.com/office/word/2010/wordprocessingInk" xmlns:wne="http://schemas.microsoft.com/office/word/2006/wordml" xmlns:wps="http://schemas.microsoft.com/office/word/2010/wordprocessingShape" mc:Ignorable="w14 w15 w16se w16cid wp14">
   <w:body>
     <w:p>
       <w:pPr>
@@ -137,23 +137,7 @@
           <w:sz w:val="24"/>
           <w:szCs w:val="24"/>
         </w:rPr>
-        <w:t xml:space="preserve">Jogo de batalha de carros, </w:t>
-      </w:r>
-      <w:proofErr w:type="spellStart"/>
-      <w:r>
-        <w:rPr>
-          <w:sz w:val="24"/>
-          <w:szCs w:val="24"/>
-        </w:rPr>
-        <w:t>multiplayer</w:t>
-      </w:r>
-      <w:proofErr w:type="spellEnd"/>
-      <w:r>
-        <w:rPr>
-          <w:sz w:val="24"/>
-          <w:szCs w:val="24"/>
-        </w:rPr>
-        <w:t>, até 4 jogadores. A ideia do jogo completo seria basear as arenas de batalhas em catástrofes naturais, cada fase retrataria algum fenômeno</w:t>
+        <w:t>Jogo de batalha de carros, multiplayer, até 4 jogadores. A ideia do jogo completo seria basear as arenas de batalhas em catástrofes naturais, cada fase retrataria algum fenômeno</w:t>
       </w:r>
       <w:r>
         <w:rPr>
@@ -167,17 +151,8 @@
           <w:sz w:val="24"/>
           <w:szCs w:val="24"/>
         </w:rPr>
-        <w:t xml:space="preserve"> que afetaria a </w:t>
-      </w:r>
-      <w:proofErr w:type="spellStart"/>
-      <w:r>
-        <w:rPr>
-          <w:sz w:val="24"/>
-          <w:szCs w:val="24"/>
-        </w:rPr>
-        <w:t>gameplay</w:t>
-      </w:r>
-      <w:proofErr w:type="spellEnd"/>
+        <w:t xml:space="preserve"> que afetaria a gameplay</w:t>
+      </w:r>
       <w:r>
         <w:rPr>
           <w:sz w:val="24"/>
@@ -291,7 +266,7 @@
             <v:path o:extrusionok="f" gradientshapeok="t" o:connecttype="rect"/>
             <o:lock v:ext="edit" aspectratio="t"/>
           </v:shapetype>
-          <v:shape id="_x0000_i1025" type="#_x0000_t75" style="width:329.25pt;height:274.5pt">
+          <v:shape id="_x0000_i1025" type="#_x0000_t75" style="width:329.15pt;height:274.9pt">
             <v:imagedata r:id="rId4" o:title="carro"/>
           </v:shape>
         </w:pict>
@@ -614,7 +589,7 @@
           <w:szCs w:val="24"/>
         </w:rPr>
         <w:pict>
-          <v:shape id="_x0000_i1027" type="#_x0000_t75" style="width:219pt;height:164.25pt">
+          <v:shape id="_x0000_i1026" type="#_x0000_t75" style="width:218.8pt;height:164.55pt">
             <v:imagedata r:id="rId5" o:title="escudo "/>
           </v:shape>
         </w:pict>
@@ -707,7 +682,7 @@
           <w:szCs w:val="24"/>
         </w:rPr>
         <w:pict>
-          <v:shape id="_x0000_i1029" type="#_x0000_t75" style="width:234.75pt;height:176.25pt">
+          <v:shape id="_x0000_i1027" type="#_x0000_t75" style="width:234.7pt;height:175.8pt">
             <v:imagedata r:id="rId6" o:title="nitro"/>
           </v:shape>
         </w:pict>
@@ -939,7 +914,7 @@
           <w:szCs w:val="24"/>
         </w:rPr>
         <w:pict>
-          <v:shape id="_x0000_i1035" type="#_x0000_t75" style="width:231pt;height:173.25pt">
+          <v:shape id="_x0000_i1028" type="#_x0000_t75" style="width:230.95pt;height:173pt">
             <v:imagedata r:id="rId8" o:title="chama"/>
           </v:shape>
         </w:pict>
@@ -976,46 +951,13 @@
           <w:szCs w:val="24"/>
         </w:rPr>
       </w:pPr>
-    </w:p>
-    <w:p>
-      <w:pPr>
-        <w:rPr>
-          <w:sz w:val="24"/>
-          <w:szCs w:val="24"/>
-        </w:rPr>
-      </w:pPr>
-      <w:r>
-        <w:rPr>
-          <w:b/>
-          <w:sz w:val="24"/>
-          <w:szCs w:val="24"/>
-        </w:rPr>
-        <w:t xml:space="preserve">Power </w:t>
-      </w:r>
-      <w:proofErr w:type="spellStart"/>
-      <w:r>
-        <w:rPr>
-          <w:b/>
-          <w:sz w:val="24"/>
-          <w:szCs w:val="24"/>
-        </w:rPr>
-        <w:t>up</w:t>
-      </w:r>
-      <w:proofErr w:type="spellEnd"/>
-      <w:r>
-        <w:rPr>
-          <w:b/>
-          <w:sz w:val="24"/>
-          <w:szCs w:val="24"/>
-        </w:rPr>
-        <w:t xml:space="preserve"> “Vida</w:t>
-      </w:r>
-      <w:r>
-        <w:rPr>
-          <w:sz w:val="24"/>
-          <w:szCs w:val="24"/>
-        </w:rPr>
-        <w:t>”</w:t>
+      <w:r>
+        <w:rPr>
+          <w:b/>
+          <w:sz w:val="24"/>
+          <w:szCs w:val="24"/>
+        </w:rPr>
+        <w:t>Vulcão</w:t>
       </w:r>
     </w:p>
     <w:p>
@@ -1031,8 +973,8 @@
           <w:szCs w:val="24"/>
         </w:rPr>
         <w:pict>
-          <v:shape id="_x0000_i1038" type="#_x0000_t75" style="width:254.25pt;height:190.5pt">
-            <v:imagedata r:id="rId9" o:title="vida"/>
+          <v:shape id="_x0000_i1030" type="#_x0000_t75" style="width:297.35pt;height:223.5pt">
+            <v:imagedata r:id="rId9" o:title="vulcao "/>
           </v:shape>
         </w:pict>
       </w:r>
@@ -1044,66 +986,6 @@
           <w:szCs w:val="24"/>
         </w:rPr>
       </w:pPr>
-      <w:r>
-        <w:rPr>
-          <w:sz w:val="24"/>
-          <w:szCs w:val="24"/>
-        </w:rPr>
-        <w:lastRenderedPageBreak/>
-        <w:t>Restaura 25% da vida do jogador que coletar.</w:t>
-      </w:r>
-    </w:p>
-    <w:p>
-      <w:pPr>
-        <w:rPr>
-          <w:sz w:val="24"/>
-          <w:szCs w:val="24"/>
-        </w:rPr>
-      </w:pPr>
-    </w:p>
-    <w:p>
-      <w:pPr>
-        <w:rPr>
-          <w:b/>
-          <w:sz w:val="24"/>
-          <w:szCs w:val="24"/>
-        </w:rPr>
-      </w:pPr>
-      <w:r>
-        <w:rPr>
-          <w:b/>
-          <w:sz w:val="24"/>
-          <w:szCs w:val="24"/>
-        </w:rPr>
-        <w:t>Vulcão</w:t>
-      </w:r>
-    </w:p>
-    <w:p>
-      <w:pPr>
-        <w:rPr>
-          <w:sz w:val="24"/>
-          <w:szCs w:val="24"/>
-        </w:rPr>
-      </w:pPr>
-      <w:r>
-        <w:rPr>
-          <w:sz w:val="24"/>
-          <w:szCs w:val="24"/>
-        </w:rPr>
-        <w:pict>
-          <v:shape id="_x0000_i1040" type="#_x0000_t75" style="width:297.75pt;height:223.5pt">
-            <v:imagedata r:id="rId10" o:title="vulcao "/>
-          </v:shape>
-        </w:pict>
-      </w:r>
-    </w:p>
-    <w:p>
-      <w:pPr>
-        <w:rPr>
-          <w:sz w:val="24"/>
-          <w:szCs w:val="24"/>
-        </w:rPr>
-      </w:pPr>
     </w:p>
     <w:p>
       <w:pPr>
@@ -1246,10 +1128,102 @@
     </w:p>
     <w:p>
       <w:pPr>
+        <w:rPr>
+          <w:sz w:val="24"/>
+          <w:szCs w:val="24"/>
+        </w:rPr>
+      </w:pPr>
+      <w:r>
+        <w:rPr>
+          <w:sz w:val="24"/>
+          <w:szCs w:val="24"/>
+        </w:rPr>
+        <w:t xml:space="preserve">O jogo consiste de batalhas </w:t>
+      </w:r>
+      <w:proofErr w:type="spellStart"/>
+      <w:r>
+        <w:rPr>
+          <w:sz w:val="24"/>
+          <w:szCs w:val="24"/>
+        </w:rPr>
+        <w:t>Deathmatch</w:t>
+      </w:r>
+      <w:proofErr w:type="spellEnd"/>
+      <w:r>
+        <w:rPr>
+          <w:sz w:val="24"/>
+          <w:szCs w:val="24"/>
+        </w:rPr>
+        <w:t xml:space="preserve"> onde cada vez que um jogador morre ou mata outro jogador isso é contabilizado.</w:t>
+      </w:r>
+    </w:p>
+    <w:p>
+      <w:pPr>
+        <w:rPr>
+          <w:sz w:val="24"/>
+          <w:szCs w:val="24"/>
+        </w:rPr>
+      </w:pPr>
+      <w:r>
+        <w:rPr>
+          <w:sz w:val="24"/>
+          <w:szCs w:val="24"/>
+        </w:rPr>
+        <w:t>No momento que um jogador morre sua morte é contabilizada e ele é renascido mesma hora com vida máxima.</w:t>
+      </w:r>
+    </w:p>
+    <w:p>
+      <w:pPr>
+        <w:rPr>
+          <w:sz w:val="24"/>
+          <w:szCs w:val="24"/>
+        </w:rPr>
+      </w:pPr>
+      <w:r>
+        <w:rPr>
+          <w:sz w:val="24"/>
+          <w:szCs w:val="24"/>
+        </w:rPr>
+        <w:t xml:space="preserve">O jogador pode coletar </w:t>
+      </w:r>
+      <w:proofErr w:type="spellStart"/>
+      <w:r>
+        <w:rPr>
+          <w:sz w:val="24"/>
+          <w:szCs w:val="24"/>
+        </w:rPr>
+        <w:t>PowerUps</w:t>
+      </w:r>
+      <w:proofErr w:type="spellEnd"/>
+      <w:r>
+        <w:rPr>
+          <w:sz w:val="24"/>
+          <w:szCs w:val="24"/>
+        </w:rPr>
+        <w:t xml:space="preserve"> que não só lhe dão mais poder de ataque ou </w:t>
+      </w:r>
+      <w:proofErr w:type="gramStart"/>
+      <w:r>
+        <w:rPr>
+          <w:sz w:val="24"/>
+          <w:szCs w:val="24"/>
+        </w:rPr>
+        <w:t>defesa</w:t>
+      </w:r>
+      <w:proofErr w:type="gramEnd"/>
+      <w:r>
+        <w:rPr>
+          <w:sz w:val="24"/>
+          <w:szCs w:val="24"/>
+        </w:rPr>
+        <w:t xml:space="preserve"> mas também restauram 25% de sua vida. </w:t>
+      </w:r>
+    </w:p>
+    <w:p>
+      <w:pPr>
         <w:jc w:val="center"/>
         <w:rPr>
           <w:b/>
-          <w:color w:val="FF0000"/>
           <w:sz w:val="28"/>
           <w:szCs w:val="28"/>
         </w:rPr>
@@ -1257,212 +1231,428 @@
       <w:r>
         <w:rPr>
           <w:b/>
-          <w:color w:val="FF0000"/>
           <w:sz w:val="28"/>
           <w:szCs w:val="28"/>
         </w:rPr>
-        <w:t>Explicar como funciona o andamento das partidas,</w:t>
-      </w:r>
-    </w:p>
-    <w:p>
-      <w:pPr>
-        <w:rPr>
-          <w:b/>
-          <w:color w:val="FF0000"/>
+        <w:t>Processo de Desenvolvimento</w:t>
+      </w:r>
+    </w:p>
+    <w:p>
+      <w:pPr>
+        <w:rPr>
+          <w:sz w:val="24"/>
+          <w:szCs w:val="24"/>
+        </w:rPr>
+      </w:pPr>
+      <w:r>
+        <w:rPr>
+          <w:sz w:val="24"/>
+          <w:szCs w:val="24"/>
+        </w:rPr>
+        <w:t xml:space="preserve">O jogo </w:t>
+      </w:r>
+      <w:r>
+        <w:rPr>
+          <w:sz w:val="24"/>
+          <w:szCs w:val="24"/>
+        </w:rPr>
+        <w:t>foi baseado no tutorial “</w:t>
+      </w:r>
+      <w:proofErr w:type="spellStart"/>
+      <w:r>
+        <w:rPr>
+          <w:sz w:val="24"/>
+          <w:szCs w:val="24"/>
+        </w:rPr>
+        <w:t>Tanks</w:t>
+      </w:r>
+      <w:proofErr w:type="spellEnd"/>
+      <w:r>
+        <w:rPr>
+          <w:sz w:val="24"/>
+          <w:szCs w:val="24"/>
+        </w:rPr>
+        <w:t xml:space="preserve">” disponibilizado no site do motor gráfico </w:t>
+      </w:r>
+      <w:proofErr w:type="spellStart"/>
+      <w:r>
+        <w:rPr>
+          <w:sz w:val="24"/>
+          <w:szCs w:val="24"/>
+        </w:rPr>
+        <w:t>Unity</w:t>
+      </w:r>
+      <w:proofErr w:type="spellEnd"/>
+      <w:r>
+        <w:rPr>
+          <w:sz w:val="24"/>
+          <w:szCs w:val="24"/>
+        </w:rPr>
+        <w:t>. Inicialmente o tutorial nos ajudou com as mecânicas de movimento dos carros e controle da câmera, a partir daí todas as outras mecânicas do jogo foram adicionadas pelos integrantes do grupo.</w:t>
+      </w:r>
+    </w:p>
+    <w:p>
+      <w:pPr>
+        <w:rPr>
+          <w:sz w:val="24"/>
+          <w:szCs w:val="24"/>
+        </w:rPr>
+      </w:pPr>
+    </w:p>
+    <w:p>
+      <w:pPr>
+        <w:rPr>
+          <w:sz w:val="24"/>
+          <w:szCs w:val="24"/>
+        </w:rPr>
+      </w:pPr>
+      <w:r>
+        <w:rPr>
+          <w:b/>
+          <w:sz w:val="24"/>
+          <w:szCs w:val="24"/>
+        </w:rPr>
+        <w:t>Jogo base</w:t>
+      </w:r>
+      <w:r>
+        <w:rPr>
+          <w:b/>
+          <w:sz w:val="24"/>
+          <w:szCs w:val="24"/>
+        </w:rPr>
+        <w:t xml:space="preserve"> “</w:t>
+      </w:r>
+      <w:proofErr w:type="spellStart"/>
+      <w:r>
+        <w:rPr>
+          <w:b/>
+          <w:sz w:val="24"/>
+          <w:szCs w:val="24"/>
+        </w:rPr>
+        <w:t>Tanks</w:t>
+      </w:r>
+      <w:proofErr w:type="spellEnd"/>
+      <w:r>
+        <w:rPr>
+          <w:b/>
+          <w:sz w:val="24"/>
+          <w:szCs w:val="24"/>
+        </w:rPr>
+        <w:t>!</w:t>
+      </w:r>
+      <w:r>
+        <w:rPr>
+          <w:sz w:val="24"/>
+          <w:szCs w:val="24"/>
+        </w:rPr>
+        <w:t>”</w:t>
+      </w:r>
+    </w:p>
+    <w:p>
+      <w:pPr>
+        <w:rPr>
+          <w:sz w:val="24"/>
+          <w:szCs w:val="24"/>
+        </w:rPr>
+      </w:pPr>
+      <w:r>
+        <w:rPr>
+          <w:noProof/>
+        </w:rPr>
+        <w:drawing>
+          <wp:inline distT="0" distB="0" distL="0" distR="0">
+            <wp:extent cx="5400040" cy="3037523"/>
+            <wp:effectExtent l="0" t="0" r="0" b="0"/>
+            <wp:docPr id="2" name="Imagem 2" descr="Image result for unity Tanks"/>
+            <wp:cNvGraphicFramePr>
+              <a:graphicFrameLocks xmlns:a="http://schemas.openxmlformats.org/drawingml/2006/main" noChangeAspect="1"/>
+            </wp:cNvGraphicFramePr>
+            <a:graphic xmlns:a="http://schemas.openxmlformats.org/drawingml/2006/main">
+              <a:graphicData uri="http://schemas.openxmlformats.org/drawingml/2006/picture">
+                <pic:pic xmlns:pic="http://schemas.openxmlformats.org/drawingml/2006/picture">
+                  <pic:nvPicPr>
+                    <pic:cNvPr id="0" name="Picture 7" descr="Image result for unity Tanks"/>
+                    <pic:cNvPicPr>
+                      <a:picLocks noChangeAspect="1" noChangeArrowheads="1"/>
+                    </pic:cNvPicPr>
+                  </pic:nvPicPr>
+                  <pic:blipFill>
+                    <a:blip r:embed="rId10">
+                      <a:extLst>
+                        <a:ext uri="{28A0092B-C50C-407E-A947-70E740481C1C}">
+                          <a14:useLocalDpi xmlns:a14="http://schemas.microsoft.com/office/drawing/2010/main" val="0"/>
+                        </a:ext>
+                      </a:extLst>
+                    </a:blip>
+                    <a:srcRect/>
+                    <a:stretch>
+                      <a:fillRect/>
+                    </a:stretch>
+                  </pic:blipFill>
+                  <pic:spPr bwMode="auto">
+                    <a:xfrm>
+                      <a:off x="0" y="0"/>
+                      <a:ext cx="5400040" cy="3037523"/>
+                    </a:xfrm>
+                    <a:prstGeom prst="rect">
+                      <a:avLst/>
+                    </a:prstGeom>
+                    <a:noFill/>
+                    <a:ln>
+                      <a:noFill/>
+                    </a:ln>
+                  </pic:spPr>
+                </pic:pic>
+              </a:graphicData>
+            </a:graphic>
+          </wp:inline>
+        </w:drawing>
+      </w:r>
+    </w:p>
+    <w:p>
+      <w:pPr>
+        <w:rPr>
+          <w:sz w:val="24"/>
+          <w:szCs w:val="24"/>
+        </w:rPr>
+      </w:pPr>
+    </w:p>
+    <w:p>
+      <w:pPr>
+        <w:rPr>
+          <w:sz w:val="24"/>
+          <w:szCs w:val="24"/>
+        </w:rPr>
+      </w:pPr>
+      <w:r>
+        <w:rPr>
+          <w:sz w:val="24"/>
+          <w:szCs w:val="24"/>
+        </w:rPr>
+        <w:lastRenderedPageBreak/>
+        <w:t>A primeira mecânica a ter sido adicionada foi uma metralhadora com tiros infinitos que serve como arma principal do jogador.</w:t>
+      </w:r>
+    </w:p>
+    <w:p>
+      <w:pPr>
+        <w:rPr>
+          <w:sz w:val="24"/>
+          <w:szCs w:val="24"/>
+        </w:rPr>
+      </w:pPr>
+      <w:r>
+        <w:rPr>
+          <w:sz w:val="24"/>
+          <w:szCs w:val="24"/>
+        </w:rPr>
+        <w:t xml:space="preserve">Após isso foram implementados os </w:t>
+      </w:r>
+      <w:proofErr w:type="spellStart"/>
+      <w:r>
+        <w:rPr>
+          <w:sz w:val="24"/>
+          <w:szCs w:val="24"/>
+        </w:rPr>
+        <w:t>PowerUps</w:t>
+      </w:r>
+      <w:proofErr w:type="spellEnd"/>
+      <w:r>
+        <w:rPr>
+          <w:sz w:val="24"/>
+          <w:szCs w:val="24"/>
+        </w:rPr>
+        <w:t xml:space="preserve"> que aparecem randomicamente ao longo da fase.</w:t>
+      </w:r>
+    </w:p>
+    <w:p>
+      <w:pPr>
+        <w:rPr>
+          <w:sz w:val="24"/>
+          <w:szCs w:val="24"/>
+          <w:u w:val="single"/>
+        </w:rPr>
+      </w:pPr>
+      <w:r>
+        <w:rPr>
+          <w:sz w:val="24"/>
+          <w:szCs w:val="24"/>
+        </w:rPr>
+        <w:t xml:space="preserve">Outra mecânica que foi implementada é o sistema de batidas onde os jogadores tomam dano se eles colidirem com seu adversários e são empurrados </w:t>
+      </w:r>
+      <w:bookmarkStart w:id="0" w:name="_GoBack"/>
+      <w:bookmarkEnd w:id="0"/>
+      <w:r>
+        <w:rPr>
+          <w:sz w:val="24"/>
+          <w:szCs w:val="24"/>
+        </w:rPr>
+        <w:t>por eles.</w:t>
+      </w:r>
+    </w:p>
+    <w:p>
+      <w:pPr>
+        <w:rPr>
+          <w:sz w:val="24"/>
+          <w:szCs w:val="24"/>
+        </w:rPr>
+      </w:pPr>
+      <w:r>
+        <w:rPr>
+          <w:sz w:val="24"/>
+          <w:szCs w:val="24"/>
+        </w:rPr>
+        <w:t xml:space="preserve">A Arte do jogo também foi totalmente refeita. Isso se aplica tanto para os modelos 3D como para as </w:t>
+      </w:r>
+      <w:proofErr w:type="spellStart"/>
+      <w:r>
+        <w:rPr>
+          <w:sz w:val="24"/>
+          <w:szCs w:val="24"/>
+        </w:rPr>
+        <w:t>Sprites</w:t>
+      </w:r>
+      <w:proofErr w:type="spellEnd"/>
+      <w:r>
+        <w:rPr>
+          <w:sz w:val="24"/>
+          <w:szCs w:val="24"/>
+        </w:rPr>
+        <w:t xml:space="preserve"> presentes no jogo e os efeitos de </w:t>
+      </w:r>
+      <w:r>
+        <w:rPr>
+          <w:sz w:val="24"/>
+          <w:szCs w:val="24"/>
+        </w:rPr>
+        <w:t>Partículas.</w:t>
+      </w:r>
+    </w:p>
+    <w:p>
+      <w:pPr>
+        <w:rPr>
+          <w:sz w:val="24"/>
+          <w:szCs w:val="24"/>
+        </w:rPr>
+      </w:pPr>
+      <w:r>
+        <w:rPr>
+          <w:sz w:val="24"/>
+          <w:szCs w:val="24"/>
+        </w:rPr>
+        <w:t xml:space="preserve">Na fase do gameplay foi </w:t>
+      </w:r>
+      <w:proofErr w:type="spellStart"/>
+      <w:r>
+        <w:rPr>
+          <w:sz w:val="24"/>
+          <w:szCs w:val="24"/>
+        </w:rPr>
+        <w:t>adcionado</w:t>
+      </w:r>
+      <w:proofErr w:type="spellEnd"/>
+      <w:r>
+        <w:rPr>
+          <w:sz w:val="24"/>
+          <w:szCs w:val="24"/>
+        </w:rPr>
+        <w:t xml:space="preserve"> um vulcão que dispara várias bolas de fogo que causam </w:t>
+      </w:r>
+      <w:r>
+        <w:rPr>
+          <w:sz w:val="24"/>
+          <w:szCs w:val="24"/>
+        </w:rPr>
+        <w:t>danos</w:t>
+      </w:r>
+      <w:r>
+        <w:rPr>
+          <w:sz w:val="24"/>
+          <w:szCs w:val="24"/>
+        </w:rPr>
+        <w:t xml:space="preserve"> aos jogadores.</w:t>
+      </w:r>
+    </w:p>
+    <w:p>
+      <w:pPr>
+        <w:rPr>
+          <w:sz w:val="24"/>
+          <w:szCs w:val="24"/>
+        </w:rPr>
+      </w:pPr>
+    </w:p>
+    <w:p>
+      <w:pPr>
+        <w:rPr>
+          <w:sz w:val="24"/>
+          <w:szCs w:val="24"/>
+        </w:rPr>
+      </w:pPr>
+    </w:p>
+    <w:p>
+      <w:pPr>
+        <w:rPr>
+          <w:b/>
+          <w:sz w:val="24"/>
+          <w:szCs w:val="24"/>
+        </w:rPr>
+      </w:pPr>
+      <w:r>
+        <w:rPr>
+          <w:b/>
+          <w:sz w:val="24"/>
+          <w:szCs w:val="24"/>
+        </w:rPr>
+        <w:t>Versão final do Jogo</w:t>
+      </w:r>
+    </w:p>
+    <w:p>
+      <w:pPr>
+        <w:rPr>
+          <w:b/>
           <w:sz w:val="28"/>
           <w:szCs w:val="28"/>
         </w:rPr>
       </w:pPr>
       <w:r>
         <w:rPr>
-          <w:b/>
-          <w:color w:val="FF0000"/>
-          <w:sz w:val="28"/>
-          <w:szCs w:val="28"/>
-        </w:rPr>
-        <w:t>A seleção do “novo jogo”...</w:t>
-      </w:r>
-    </w:p>
-    <w:p>
-      <w:pPr>
-        <w:rPr>
-          <w:b/>
-          <w:color w:val="FF0000"/>
-          <w:sz w:val="28"/>
-          <w:szCs w:val="28"/>
-        </w:rPr>
-      </w:pPr>
-    </w:p>
-    <w:p>
-      <w:pPr>
-        <w:jc w:val="center"/>
-        <w:rPr>
-          <w:b/>
-          <w:sz w:val="28"/>
-          <w:szCs w:val="28"/>
-        </w:rPr>
-      </w:pPr>
-      <w:r>
-        <w:rPr>
-          <w:b/>
-          <w:sz w:val="28"/>
-          <w:szCs w:val="28"/>
-        </w:rPr>
-        <w:t>Processo de Desenvolvimento</w:t>
-      </w:r>
-    </w:p>
-    <w:p>
-      <w:pPr>
-        <w:jc w:val="center"/>
-        <w:rPr>
-          <w:b/>
-          <w:color w:val="FF0000"/>
-          <w:sz w:val="28"/>
-          <w:szCs w:val="28"/>
-        </w:rPr>
-      </w:pPr>
-      <w:r>
-        <w:rPr>
-          <w:b/>
-          <w:color w:val="FF0000"/>
-          <w:sz w:val="28"/>
-          <w:szCs w:val="28"/>
-        </w:rPr>
-        <w:t xml:space="preserve">Explicar a parte mais técnica da programação, o uso do </w:t>
-      </w:r>
-      <w:proofErr w:type="spellStart"/>
-      <w:r>
-        <w:rPr>
-          <w:b/>
-          <w:color w:val="FF0000"/>
-          <w:sz w:val="28"/>
-          <w:szCs w:val="28"/>
-        </w:rPr>
-        <w:t>tanks</w:t>
-      </w:r>
-      <w:proofErr w:type="spellEnd"/>
-      <w:r>
-        <w:rPr>
-          <w:b/>
-          <w:color w:val="FF0000"/>
-          <w:sz w:val="28"/>
-          <w:szCs w:val="28"/>
-        </w:rPr>
-        <w:t xml:space="preserve"> como base...</w:t>
-      </w:r>
-    </w:p>
-    <w:p>
-      <w:pPr>
-        <w:jc w:val="center"/>
-        <w:rPr>
-          <w:b/>
-          <w:color w:val="FF0000"/>
-          <w:sz w:val="28"/>
-          <w:szCs w:val="28"/>
-        </w:rPr>
-      </w:pPr>
-      <w:r>
-        <w:rPr>
-          <w:b/>
-          <w:color w:val="FF0000"/>
-          <w:sz w:val="28"/>
-          <w:szCs w:val="28"/>
-        </w:rPr>
-        <w:t>O que mudamos da ideia original (a implementação da IA que deu errado</w:t>
-      </w:r>
-      <w:proofErr w:type="gramStart"/>
-      <w:r>
-        <w:rPr>
-          <w:b/>
-          <w:color w:val="FF0000"/>
-          <w:sz w:val="28"/>
-          <w:szCs w:val="28"/>
-        </w:rPr>
-        <w:t>)..</w:t>
-      </w:r>
-      <w:proofErr w:type="gramEnd"/>
-    </w:p>
-    <w:p>
-      <w:pPr>
-        <w:rPr>
-          <w:b/>
-          <w:color w:val="FF0000"/>
-          <w:sz w:val="28"/>
-          <w:szCs w:val="28"/>
-        </w:rPr>
-      </w:pPr>
-      <w:bookmarkStart w:id="0" w:name="_GoBack"/>
-      <w:bookmarkEnd w:id="0"/>
-      <w:r>
-        <w:rPr>
-          <w:b/>
-          <w:color w:val="FF0000"/>
-          <w:sz w:val="28"/>
-          <w:szCs w:val="28"/>
-        </w:rPr>
-        <w:t xml:space="preserve">Colocar </w:t>
-      </w:r>
-      <w:proofErr w:type="spellStart"/>
-      <w:r>
-        <w:rPr>
-          <w:b/>
-          <w:color w:val="FF0000"/>
-          <w:sz w:val="28"/>
-          <w:szCs w:val="28"/>
-        </w:rPr>
-        <w:t>prints</w:t>
-      </w:r>
-      <w:proofErr w:type="spellEnd"/>
-      <w:r>
-        <w:rPr>
-          <w:b/>
-          <w:color w:val="FF0000"/>
-          <w:sz w:val="28"/>
-          <w:szCs w:val="28"/>
-        </w:rPr>
-        <w:t xml:space="preserve"> do jogo em andamento!! </w:t>
-      </w:r>
-    </w:p>
-    <w:p>
-      <w:pPr>
-        <w:jc w:val="center"/>
-        <w:rPr>
-          <w:b/>
-          <w:color w:val="FF0000"/>
-          <w:sz w:val="28"/>
-          <w:szCs w:val="28"/>
-        </w:rPr>
-      </w:pPr>
-    </w:p>
-    <w:p>
-      <w:pPr>
-        <w:rPr>
-          <w:b/>
-          <w:color w:val="FF0000"/>
-          <w:sz w:val="28"/>
-          <w:szCs w:val="28"/>
-        </w:rPr>
-      </w:pPr>
-    </w:p>
-    <w:p>
-      <w:pPr>
-        <w:jc w:val="center"/>
-        <w:rPr>
-          <w:b/>
-          <w:color w:val="FF0000"/>
-          <w:sz w:val="28"/>
-          <w:szCs w:val="28"/>
-        </w:rPr>
-      </w:pPr>
-    </w:p>
-    <w:p>
-      <w:pPr>
-        <w:rPr>
-          <w:b/>
-          <w:sz w:val="28"/>
-          <w:szCs w:val="28"/>
-        </w:rPr>
-      </w:pPr>
+          <w:noProof/>
+        </w:rPr>
+        <w:drawing>
+          <wp:inline distT="0" distB="0" distL="0" distR="0" wp14:anchorId="02D149BB" wp14:editId="473C9FAC">
+            <wp:extent cx="5400040" cy="3138170"/>
+            <wp:effectExtent l="0" t="0" r="0" b="5080"/>
+            <wp:docPr id="4" name="Imagem 4"/>
+            <wp:cNvGraphicFramePr>
+              <a:graphicFrameLocks xmlns:a="http://schemas.openxmlformats.org/drawingml/2006/main" noChangeAspect="1"/>
+            </wp:cNvGraphicFramePr>
+            <a:graphic xmlns:a="http://schemas.openxmlformats.org/drawingml/2006/main">
+              <a:graphicData uri="http://schemas.openxmlformats.org/drawingml/2006/picture">
+                <pic:pic xmlns:pic="http://schemas.openxmlformats.org/drawingml/2006/picture">
+                  <pic:nvPicPr>
+                    <pic:cNvPr id="1" name=""/>
+                    <pic:cNvPicPr/>
+                  </pic:nvPicPr>
+                  <pic:blipFill>
+                    <a:blip r:embed="rId11"/>
+                    <a:stretch>
+                      <a:fillRect/>
+                    </a:stretch>
+                  </pic:blipFill>
+                  <pic:spPr>
+                    <a:xfrm>
+                      <a:off x="0" y="0"/>
+                      <a:ext cx="5400040" cy="3138170"/>
+                    </a:xfrm>
+                    <a:prstGeom prst="rect">
+                      <a:avLst/>
+                    </a:prstGeom>
+                  </pic:spPr>
+                </pic:pic>
+              </a:graphicData>
+            </a:graphic>
+          </wp:inline>
+        </w:drawing>
+      </w:r>
     </w:p>
     <w:p>
       <w:pPr>
@@ -1484,7 +1674,7 @@
 </file>
 
 <file path=word/styles.xml><?xml version="1.0" encoding="utf-8"?>
-<w:styles xmlns:mc="http://schemas.openxmlformats.org/markup-compatibility/2006" xmlns:r="http://schemas.openxmlformats.org/officeDocument/2006/relationships" xmlns:w="http://schemas.openxmlformats.org/wordprocessingml/2006/main" xmlns:w14="http://schemas.microsoft.com/office/word/2010/wordml" xmlns:w15="http://schemas.microsoft.com/office/word/2012/wordml" xmlns:w16se="http://schemas.microsoft.com/office/word/2015/wordml/symex" mc:Ignorable="w14 w15 w16se">
+<w:styles xmlns:mc="http://schemas.openxmlformats.org/markup-compatibility/2006" xmlns:r="http://schemas.openxmlformats.org/officeDocument/2006/relationships" xmlns:w="http://schemas.openxmlformats.org/wordprocessingml/2006/main" xmlns:w14="http://schemas.microsoft.com/office/word/2010/wordml" xmlns:w15="http://schemas.microsoft.com/office/word/2012/wordml" xmlns:w16cid="http://schemas.microsoft.com/office/word/2016/wordml/cid" xmlns:w16se="http://schemas.microsoft.com/office/word/2015/wordml/symex" mc:Ignorable="w14 w15 w16se w16cid">
   <w:docDefaults>
     <w:rPrDefault>
       <w:rPr>
@@ -1500,7 +1690,7 @@
       </w:pPr>
     </w:pPrDefault>
   </w:docDefaults>
-  <w:latentStyles w:defLockedState="0" w:defUIPriority="99" w:defSemiHidden="0" w:defUnhideWhenUsed="0" w:defQFormat="0" w:count="371">
+  <w:latentStyles w:defLockedState="0" w:defUIPriority="99" w:defSemiHidden="0" w:defUnhideWhenUsed="0" w:defQFormat="0" w:count="375">
     <w:lsdException w:name="Normal" w:uiPriority="0" w:qFormat="1"/>
     <w:lsdException w:name="heading 1" w:uiPriority="9" w:qFormat="1"/>
     <w:lsdException w:name="heading 2" w:semiHidden="1" w:uiPriority="9" w:unhideWhenUsed="1" w:qFormat="1"/>
@@ -1606,7 +1796,6 @@
     <w:lsdException w:name="HTML Sample" w:semiHidden="1" w:unhideWhenUsed="1"/>
     <w:lsdException w:name="HTML Typewriter" w:semiHidden="1" w:unhideWhenUsed="1"/>
     <w:lsdException w:name="HTML Variable" w:semiHidden="1" w:unhideWhenUsed="1"/>
-    <w:lsdException w:name="Normal Table" w:semiHidden="1" w:unhideWhenUsed="1"/>
     <w:lsdException w:name="annotation subject" w:semiHidden="1" w:unhideWhenUsed="1"/>
     <w:lsdException w:name="No List" w:semiHidden="1" w:unhideWhenUsed="1"/>
     <w:lsdException w:name="Outline List 1" w:semiHidden="1" w:unhideWhenUsed="1"/>
@@ -1650,10 +1839,8 @@
     <w:lsdException w:name="Table Elegant" w:semiHidden="1" w:unhideWhenUsed="1"/>
     <w:lsdException w:name="Table Professional" w:semiHidden="1" w:unhideWhenUsed="1"/>
     <w:lsdException w:name="Table Subtle 1" w:semiHidden="1" w:unhideWhenUsed="1"/>
-    <w:lsdException w:name="Table Subtle 2" w:semiHidden="1" w:unhideWhenUsed="1"/>
     <w:lsdException w:name="Table Web 1" w:semiHidden="1" w:unhideWhenUsed="1"/>
     <w:lsdException w:name="Table Web 2" w:semiHidden="1" w:unhideWhenUsed="1"/>
-    <w:lsdException w:name="Table Web 3" w:semiHidden="1" w:unhideWhenUsed="1"/>
     <w:lsdException w:name="Balloon Text" w:semiHidden="1" w:unhideWhenUsed="1"/>
     <w:lsdException w:name="Table Grid" w:uiPriority="39"/>
     <w:lsdException w:name="Table Theme" w:semiHidden="1" w:unhideWhenUsed="1"/>
@@ -1872,6 +2059,10 @@
     <w:lsdException w:name="List Table 5 Dark Accent 6" w:uiPriority="50"/>
     <w:lsdException w:name="List Table 6 Colorful Accent 6" w:uiPriority="51"/>
     <w:lsdException w:name="List Table 7 Colorful Accent 6" w:uiPriority="52"/>
+    <w:lsdException w:name="Mention" w:semiHidden="1" w:unhideWhenUsed="1"/>
+    <w:lsdException w:name="Smart Hyperlink" w:semiHidden="1" w:unhideWhenUsed="1"/>
+    <w:lsdException w:name="Hashtag" w:semiHidden="1" w:unhideWhenUsed="1"/>
+    <w:lsdException w:name="Unresolved Mention" w:semiHidden="1" w:unhideWhenUsed="1"/>
   </w:latentStyles>
   <w:style w:type="paragraph" w:default="1" w:styleId="Normal">
     <w:name w:val="Normal"/>

--- a/Tanks/Assets/Relatório_Game_Design_Natural_Survivors.docx
+++ b/Tanks/Assets/Relatório_Game_Design_Natural_Survivors.docx
@@ -42,78 +42,141 @@
       <w:pPr>
         <w:jc w:val="center"/>
         <w:rPr>
+          <w:sz w:val="40"/>
+          <w:szCs w:val="28"/>
+        </w:rPr>
+      </w:pPr>
+      <w:r>
+        <w:rPr>
+          <w:b/>
           <w:sz w:val="28"/>
           <w:szCs w:val="28"/>
         </w:rPr>
-      </w:pPr>
-      <w:r>
-        <w:rPr>
-          <w:b/>
+        <w:t xml:space="preserve">Grupo: </w:t>
+      </w:r>
+      <w:r>
+        <w:rPr>
           <w:sz w:val="28"/>
           <w:szCs w:val="28"/>
         </w:rPr>
-        <w:t xml:space="preserve">Grupo: </w:t>
-      </w:r>
+        <w:t xml:space="preserve">Gabriel Rossi; Renan Nunes; </w:t>
+      </w:r>
+      <w:proofErr w:type="spellStart"/>
       <w:r>
         <w:rPr>
           <w:sz w:val="28"/>
           <w:szCs w:val="28"/>
         </w:rPr>
-        <w:t xml:space="preserve">Gabriel Rossi; Renan Nunes; </w:t>
-      </w:r>
-      <w:proofErr w:type="spellStart"/>
+        <w:t>Milthon</w:t>
+      </w:r>
+      <w:proofErr w:type="spellEnd"/>
       <w:r>
         <w:rPr>
           <w:sz w:val="28"/>
           <w:szCs w:val="28"/>
         </w:rPr>
-        <w:t>Milthon</w:t>
-      </w:r>
-      <w:proofErr w:type="spellEnd"/>
-      <w:r>
+        <w:t xml:space="preserve"> Marques.</w:t>
+      </w:r>
+      <w:r>
+        <w:rPr>
+          <w:sz w:val="40"/>
+          <w:szCs w:val="28"/>
+        </w:rPr>
+        <w:t xml:space="preserve"> </w:t>
+      </w:r>
+    </w:p>
+    <w:p>
+      <w:pPr>
+        <w:jc w:val="center"/>
         <w:rPr>
           <w:sz w:val="28"/>
           <w:szCs w:val="28"/>
         </w:rPr>
-        <w:t xml:space="preserve"> Marques.</w:t>
-      </w:r>
+      </w:pPr>
     </w:p>
     <w:p>
       <w:pPr>
         <w:jc w:val="center"/>
         <w:rPr>
+          <w:b/>
           <w:sz w:val="28"/>
           <w:szCs w:val="28"/>
         </w:rPr>
       </w:pPr>
+      <w:r>
+        <w:rPr>
+          <w:b/>
+          <w:sz w:val="28"/>
+          <w:szCs w:val="28"/>
+        </w:rPr>
+        <w:t xml:space="preserve">Link do Jogo:  </w:t>
+      </w:r>
+      <w:hyperlink r:id="rId4" w:history="1">
+        <w:r>
+          <w:rPr>
+            <w:rStyle w:val="Hyperlink"/>
+            <w:b/>
+            <w:sz w:val="28"/>
+            <w:szCs w:val="28"/>
+          </w:rPr>
+          <w:t>https://github.com/GabrielZanini/PUCRS_TrabFinal_GameDesign.git</w:t>
+        </w:r>
+      </w:hyperlink>
     </w:p>
     <w:p>
       <w:pPr>
         <w:jc w:val="center"/>
         <w:rPr>
-          <w:b/>
           <w:sz w:val="28"/>
           <w:szCs w:val="28"/>
         </w:rPr>
       </w:pPr>
-      <w:r>
-        <w:rPr>
-          <w:b/>
+    </w:p>
+    <w:p>
+      <w:pPr>
+        <w:jc w:val="center"/>
+        <w:rPr>
           <w:sz w:val="28"/>
           <w:szCs w:val="28"/>
         </w:rPr>
+      </w:pPr>
+      <w:bookmarkStart w:id="0" w:name="_GoBack"/>
+      <w:bookmarkEnd w:id="0"/>
+    </w:p>
+    <w:p>
+      <w:pPr>
+        <w:jc w:val="center"/>
+        <w:rPr>
+          <w:b/>
+          <w:sz w:val="28"/>
+          <w:szCs w:val="28"/>
+        </w:rPr>
+      </w:pPr>
+      <w:r>
+        <w:rPr>
+          <w:b/>
+          <w:sz w:val="40"/>
+          <w:szCs w:val="28"/>
+        </w:rPr>
         <w:t xml:space="preserve">Natural </w:t>
       </w:r>
       <w:proofErr w:type="spellStart"/>
       <w:r>
         <w:rPr>
           <w:b/>
-          <w:sz w:val="28"/>
+          <w:sz w:val="40"/>
           <w:szCs w:val="28"/>
         </w:rPr>
         <w:t>Survivors</w:t>
       </w:r>
       <w:proofErr w:type="spellEnd"/>
+      <w:r>
+        <w:rPr>
+          <w:sz w:val="40"/>
+          <w:szCs w:val="28"/>
+        </w:rPr>
+        <w:t xml:space="preserve"> </w:t>
+      </w:r>
     </w:p>
     <w:p>
       <w:pPr>
@@ -267,7 +330,7 @@
             <o:lock v:ext="edit" aspectratio="t"/>
           </v:shapetype>
           <v:shape id="_x0000_i1025" type="#_x0000_t75" style="width:329.15pt;height:274.9pt">
-            <v:imagedata r:id="rId4" o:title="carro"/>
+            <v:imagedata r:id="rId5" o:title="carro"/>
           </v:shape>
         </w:pict>
       </w:r>
@@ -292,6 +355,7 @@
           <w:sz w:val="24"/>
           <w:szCs w:val="24"/>
         </w:rPr>
+        <w:lastRenderedPageBreak/>
         <w:t xml:space="preserve">Durante a partida, diversos </w:t>
       </w:r>
       <w:proofErr w:type="spellStart"/>
@@ -501,7 +565,6 @@
           <w:sz w:val="24"/>
           <w:szCs w:val="24"/>
         </w:rPr>
-        <w:lastRenderedPageBreak/>
         <w:t xml:space="preserve">Cada carro tem uma arma inicial, </w:t>
       </w:r>
       <w:r>
@@ -590,7 +653,7 @@
         </w:rPr>
         <w:pict>
           <v:shape id="_x0000_i1026" type="#_x0000_t75" style="width:218.8pt;height:164.55pt">
-            <v:imagedata r:id="rId5" o:title="escudo "/>
+            <v:imagedata r:id="rId6" o:title="escudo "/>
           </v:shape>
         </w:pict>
       </w:r>
@@ -683,7 +746,7 @@
         </w:rPr>
         <w:pict>
           <v:shape id="_x0000_i1027" type="#_x0000_t75" style="width:234.7pt;height:175.8pt">
-            <v:imagedata r:id="rId6" o:title="nitro"/>
+            <v:imagedata r:id="rId7" o:title="nitro"/>
           </v:shape>
         </w:pict>
       </w:r>
@@ -812,7 +875,7 @@
                     </pic:cNvPicPr>
                   </pic:nvPicPr>
                   <pic:blipFill>
-                    <a:blip r:embed="rId7" cstate="print">
+                    <a:blip r:embed="rId8" cstate="print">
                       <a:extLst>
                         <a:ext uri="{28A0092B-C50C-407E-A947-70E740481C1C}">
                           <a14:useLocalDpi xmlns:a14="http://schemas.microsoft.com/office/drawing/2010/main" val="0"/>
@@ -915,7 +978,7 @@
         </w:rPr>
         <w:pict>
           <v:shape id="_x0000_i1028" type="#_x0000_t75" style="width:230.95pt;height:173pt">
-            <v:imagedata r:id="rId8" o:title="chama"/>
+            <v:imagedata r:id="rId9" o:title="chama"/>
           </v:shape>
         </w:pict>
       </w:r>
@@ -973,8 +1036,8 @@
           <w:szCs w:val="24"/>
         </w:rPr>
         <w:pict>
-          <v:shape id="_x0000_i1030" type="#_x0000_t75" style="width:297.35pt;height:223.5pt">
-            <v:imagedata r:id="rId9" o:title="vulcao "/>
+          <v:shape id="_x0000_i1029" type="#_x0000_t75" style="width:297.35pt;height:223.5pt">
+            <v:imagedata r:id="rId10" o:title="vulcao "/>
           </v:shape>
         </w:pict>
       </w:r>
@@ -1249,14 +1312,7 @@
           <w:sz w:val="24"/>
           <w:szCs w:val="24"/>
         </w:rPr>
-        <w:t xml:space="preserve">O jogo </w:t>
-      </w:r>
-      <w:r>
-        <w:rPr>
-          <w:sz w:val="24"/>
-          <w:szCs w:val="24"/>
-        </w:rPr>
-        <w:t>foi baseado no tutorial “</w:t>
+        <w:t>O jogo foi baseado no tutorial “</w:t>
       </w:r>
       <w:proofErr w:type="spellStart"/>
       <w:r>
@@ -1377,7 +1433,7 @@
                     </pic:cNvPicPr>
                   </pic:nvPicPr>
                   <pic:blipFill>
-                    <a:blip r:embed="rId10">
+                    <a:blip r:embed="rId11">
                       <a:extLst>
                         <a:ext uri="{28A0092B-C50C-407E-A947-70E740481C1C}">
                           <a14:useLocalDpi xmlns:a14="http://schemas.microsoft.com/office/drawing/2010/main" val="0"/>
@@ -1477,16 +1533,7 @@
           <w:sz w:val="24"/>
           <w:szCs w:val="24"/>
         </w:rPr>
-        <w:t xml:space="preserve">Outra mecânica que foi implementada é o sistema de batidas onde os jogadores tomam dano se eles colidirem com seu adversários e são empurrados </w:t>
-      </w:r>
-      <w:bookmarkStart w:id="0" w:name="_GoBack"/>
-      <w:bookmarkEnd w:id="0"/>
-      <w:r>
-        <w:rPr>
-          <w:sz w:val="24"/>
-          <w:szCs w:val="24"/>
-        </w:rPr>
-        <w:t>por eles.</w:t>
+        <w:t>Outra mecânica que foi implementada é o sistema de batidas onde os jogadores tomam dano se eles colidirem com seu adversários e são empurrados por eles.</w:t>
       </w:r>
     </w:p>
     <w:p>
@@ -1633,7 +1680,7 @@
                     <pic:cNvPicPr/>
                   </pic:nvPicPr>
                   <pic:blipFill>
-                    <a:blip r:embed="rId11"/>
+                    <a:blip r:embed="rId12"/>
                     <a:stretch>
                       <a:fillRect/>
                     </a:stretch>
@@ -1796,6 +1843,7 @@
     <w:lsdException w:name="HTML Sample" w:semiHidden="1" w:unhideWhenUsed="1"/>
     <w:lsdException w:name="HTML Typewriter" w:semiHidden="1" w:unhideWhenUsed="1"/>
     <w:lsdException w:name="HTML Variable" w:semiHidden="1" w:unhideWhenUsed="1"/>
+    <w:lsdException w:name="Normal Table" w:semiHidden="1" w:unhideWhenUsed="1"/>
     <w:lsdException w:name="annotation subject" w:semiHidden="1" w:unhideWhenUsed="1"/>
     <w:lsdException w:name="No List" w:semiHidden="1" w:unhideWhenUsed="1"/>
     <w:lsdException w:name="Outline List 1" w:semiHidden="1" w:unhideWhenUsed="1"/>
@@ -1839,8 +1887,10 @@
     <w:lsdException w:name="Table Elegant" w:semiHidden="1" w:unhideWhenUsed="1"/>
     <w:lsdException w:name="Table Professional" w:semiHidden="1" w:unhideWhenUsed="1"/>
     <w:lsdException w:name="Table Subtle 1" w:semiHidden="1" w:unhideWhenUsed="1"/>
+    <w:lsdException w:name="Table Subtle 2" w:semiHidden="1" w:unhideWhenUsed="1"/>
     <w:lsdException w:name="Table Web 1" w:semiHidden="1" w:unhideWhenUsed="1"/>
     <w:lsdException w:name="Table Web 2" w:semiHidden="1" w:unhideWhenUsed="1"/>
+    <w:lsdException w:name="Table Web 3" w:semiHidden="1" w:unhideWhenUsed="1"/>
     <w:lsdException w:name="Balloon Text" w:semiHidden="1" w:unhideWhenUsed="1"/>
     <w:lsdException w:name="Table Grid" w:uiPriority="39"/>
     <w:lsdException w:name="Table Theme" w:semiHidden="1" w:unhideWhenUsed="1"/>
@@ -2094,6 +2144,29 @@
     <w:uiPriority w:val="99"/>
     <w:semiHidden/>
     <w:unhideWhenUsed/>
+  </w:style>
+  <w:style w:type="character" w:styleId="Hyperlink">
+    <w:name w:val="Hyperlink"/>
+    <w:basedOn w:val="Fontepargpadro"/>
+    <w:uiPriority w:val="99"/>
+    <w:unhideWhenUsed/>
+    <w:rsid w:val="007B7C2B"/>
+    <w:rPr>
+      <w:color w:val="0563C1" w:themeColor="hyperlink"/>
+      <w:u w:val="single"/>
+    </w:rPr>
+  </w:style>
+  <w:style w:type="character" w:styleId="MenoPendente">
+    <w:name w:val="Unresolved Mention"/>
+    <w:basedOn w:val="Fontepargpadro"/>
+    <w:uiPriority w:val="99"/>
+    <w:semiHidden/>
+    <w:unhideWhenUsed/>
+    <w:rsid w:val="007B7C2B"/>
+    <w:rPr>
+      <w:color w:val="605E5C"/>
+      <w:shd w:val="clear" w:color="auto" w:fill="E1DFDD"/>
+    </w:rPr>
   </w:style>
 </w:styles>
 </file>
